--- a/Лабораторная работа решение нелинейных уравнений/Лабораторная работа решение нелинейных уравнений.docx
+++ b/Лабораторная работа решение нелинейных уравнений/Лабораторная работа решение нелинейных уравнений.docx
@@ -770,6 +770,74 @@
           <w:sz w:val="28"/>
         </w:rPr>
       </w:pPr>
+      <w:r>
+        <w:rPr>
+          <w:rFonts w:ascii="Times New Roman" w:hAnsi="Times New Roman" w:cs="Times New Roman"/>
+          <w:sz w:val="28"/>
+        </w:rPr>
+        <w:drawing>
+          <wp:inline distT="0" distB="0" distL="0" distR="0" wp14:anchorId="7F438E03" wp14:editId="4CC956D5">
+            <wp:extent cx="5940425" cy="5518150"/>
+            <wp:effectExtent l="0" t="0" r="3175" b="6350"/>
+            <wp:docPr id="11" name="Рисунок 11"/>
+            <wp:cNvGraphicFramePr>
+              <a:graphicFrameLocks xmlns:a="http://schemas.openxmlformats.org/drawingml/2006/main" noChangeAspect="1"/>
+            </wp:cNvGraphicFramePr>
+            <a:graphic xmlns:a="http://schemas.openxmlformats.org/drawingml/2006/main">
+              <a:graphicData uri="http://schemas.openxmlformats.org/drawingml/2006/picture">
+                <pic:pic xmlns:pic="http://schemas.openxmlformats.org/drawingml/2006/picture">
+                  <pic:nvPicPr>
+                    <pic:cNvPr id="1" name=""/>
+                    <pic:cNvPicPr/>
+                  </pic:nvPicPr>
+                  <pic:blipFill>
+                    <a:blip r:embed="rId7"/>
+                    <a:stretch>
+                      <a:fillRect/>
+                    </a:stretch>
+                  </pic:blipFill>
+                  <pic:spPr>
+                    <a:xfrm>
+                      <a:off x="0" y="0"/>
+                      <a:ext cx="5940425" cy="5518150"/>
+                    </a:xfrm>
+                    <a:prstGeom prst="rect">
+                      <a:avLst/>
+                    </a:prstGeom>
+                  </pic:spPr>
+                </pic:pic>
+              </a:graphicData>
+            </a:graphic>
+          </wp:inline>
+        </w:drawing>
+      </w:r>
+    </w:p>
+    <w:p>
+      <w:pPr>
+        <w:jc w:val="both"/>
+        <w:rPr>
+          <w:rFonts w:ascii="Times New Roman" w:hAnsi="Times New Roman" w:cs="Times New Roman"/>
+          <w:sz w:val="28"/>
+        </w:rPr>
+      </w:pPr>
+    </w:p>
+    <w:p>
+      <w:pPr>
+        <w:suppressAutoHyphens w:val="0"/>
+        <w:rPr>
+          <w:rFonts w:ascii="Times New Roman" w:hAnsi="Times New Roman" w:cs="Times New Roman"/>
+          <w:b/>
+          <w:sz w:val="28"/>
+        </w:rPr>
+      </w:pPr>
+      <w:r>
+        <w:rPr>
+          <w:rFonts w:ascii="Times New Roman" w:hAnsi="Times New Roman" w:cs="Times New Roman"/>
+          <w:b/>
+          <w:sz w:val="28"/>
+        </w:rPr>
+        <w:br w:type="page"/>
+      </w:r>
     </w:p>
     <w:p>
       <w:pPr>
@@ -786,6 +854,7 @@
           <w:b/>
           <w:sz w:val="28"/>
         </w:rPr>
+        <w:lastRenderedPageBreak/>
         <w:t xml:space="preserve">Метод половинного деления (метод </w:t>
       </w:r>
       <w:proofErr w:type="spellStart"/>
@@ -1363,6 +1432,42 @@
           <w:rFonts w:ascii="Times New Roman" w:hAnsi="Times New Roman" w:cs="Times New Roman"/>
           <w:b/>
           <w:sz w:val="28"/>
+        </w:rPr>
+      </w:pPr>
+      <w:r>
+        <w:rPr>
+          <w:rFonts w:ascii="Times New Roman" w:hAnsi="Times New Roman" w:cs="Times New Roman"/>
+          <w:b/>
+          <w:sz w:val="28"/>
+        </w:rPr>
+        <w:tab/>
+      </w:r>
+    </w:p>
+    <w:p>
+      <w:pPr>
+        <w:suppressAutoHyphens w:val="0"/>
+        <w:rPr>
+          <w:rFonts w:ascii="Times New Roman" w:hAnsi="Times New Roman" w:cs="Times New Roman"/>
+          <w:b/>
+          <w:sz w:val="28"/>
+        </w:rPr>
+      </w:pPr>
+      <w:r>
+        <w:rPr>
+          <w:rFonts w:ascii="Times New Roman" w:hAnsi="Times New Roman" w:cs="Times New Roman"/>
+          <w:b/>
+          <w:sz w:val="28"/>
+        </w:rPr>
+        <w:br w:type="page"/>
+      </w:r>
+    </w:p>
+    <w:p>
+      <w:pPr>
+        <w:jc w:val="both"/>
+        <w:rPr>
+          <w:rFonts w:ascii="Times New Roman" w:hAnsi="Times New Roman" w:cs="Times New Roman"/>
+          <w:b/>
+          <w:sz w:val="28"/>
           <w:lang w:val="en-US"/>
         </w:rPr>
       </w:pPr>
@@ -1373,7 +1478,6 @@
           <w:sz w:val="28"/>
         </w:rPr>
         <w:lastRenderedPageBreak/>
-        <w:tab/>
         <w:t>Геометрическая интерпретация</w:t>
       </w:r>
       <w:r>
@@ -1403,22 +1507,13 @@
           <w:sz w:val="28"/>
         </w:rPr>
       </w:pPr>
-    </w:p>
-    <w:p>
-      <w:pPr>
-        <w:jc w:val="both"/>
-        <w:rPr>
-          <w:rFonts w:ascii="Times New Roman" w:hAnsi="Times New Roman" w:cs="Times New Roman"/>
-          <w:sz w:val="28"/>
-        </w:rPr>
-      </w:pPr>
       <w:r>
         <w:rPr>
           <w:noProof/>
           <w:lang w:eastAsia="ru-RU"/>
         </w:rPr>
         <w:drawing>
-          <wp:inline distT="0" distB="0" distL="0" distR="0" wp14:anchorId="66E7A80F" wp14:editId="60273BE3">
+          <wp:inline distT="0" distB="0" distL="0" distR="0" wp14:anchorId="38BDACBF" wp14:editId="5F98EF01">
             <wp:extent cx="5940425" cy="4379337"/>
             <wp:effectExtent l="0" t="0" r="3175" b="2540"/>
             <wp:docPr id="2" name="Рисунок 2" descr="https://studfile.net/html/2706/601/html_GgO0D_WvZL.9_q6/img-PXNdLW.png"/>
@@ -1435,7 +1530,7 @@
                     </pic:cNvPicPr>
                   </pic:nvPicPr>
                   <pic:blipFill>
-                    <a:blip r:embed="rId7">
+                    <a:blip r:embed="rId8">
                       <a:extLst>
                         <a:ext uri="{28A0092B-C50C-407E-A947-70E740481C1C}">
                           <a14:useLocalDpi xmlns:a14="http://schemas.microsoft.com/office/drawing/2010/main" val="0"/>
@@ -1571,8 +1666,8 @@
             <v:path o:extrusionok="f" gradientshapeok="t" o:connecttype="rect"/>
             <o:lock v:ext="edit" aspectratio="t"/>
           </v:shapetype>
-          <v:shape id="_x0000_i1025" type="#_x0000_t75" style="width:466.9pt;height:363.25pt">
-            <v:imagedata r:id="rId8" o:title="Блок-схема1"/>
+          <v:shape id="_x0000_i1025" type="#_x0000_t75" style="width:466.8pt;height:363pt">
+            <v:imagedata r:id="rId9" o:title="Блок-схема1"/>
           </v:shape>
         </w:pict>
       </w:r>
@@ -1646,7 +1741,7 @@
                     <pic:cNvPicPr/>
                   </pic:nvPicPr>
                   <pic:blipFill>
-                    <a:blip r:embed="rId9"/>
+                    <a:blip r:embed="rId10"/>
                     <a:stretch>
                       <a:fillRect/>
                     </a:stretch>
@@ -1736,7 +1831,7 @@
                     <pic:cNvPicPr/>
                   </pic:nvPicPr>
                   <pic:blipFill rotWithShape="1">
-                    <a:blip r:embed="rId10"/>
+                    <a:blip r:embed="rId11"/>
                     <a:srcRect t="35960"/>
                     <a:stretch/>
                   </pic:blipFill>
@@ -1797,7 +1892,7 @@
                     <pic:cNvPicPr/>
                   </pic:nvPicPr>
                   <pic:blipFill rotWithShape="1">
-                    <a:blip r:embed="rId11"/>
+                    <a:blip r:embed="rId12"/>
                     <a:srcRect t="28185"/>
                     <a:stretch/>
                   </pic:blipFill>
@@ -2025,10 +2120,10 @@
           <w:position w:val="-30"/>
         </w:rPr>
         <w:object w:dxaOrig="2920" w:dyaOrig="680">
-          <v:shape id="_x0000_i1026" type="#_x0000_t75" style="width:228.55pt;height:45.8pt" o:ole="" fillcolor="window">
-            <v:imagedata r:id="rId12" o:title=""/>
+          <v:shape id="_x0000_i1026" type="#_x0000_t75" style="width:228.6pt;height:45.6pt" o:ole="" fillcolor="window">
+            <v:imagedata r:id="rId13" o:title=""/>
           </v:shape>
-          <o:OLEObject Type="Embed" ProgID="Equation.3" ShapeID="_x0000_i1026" DrawAspect="Content" ObjectID="_1764610078" r:id="rId13"/>
+          <o:OLEObject Type="Embed" ProgID="Equation.3" ShapeID="_x0000_i1026" DrawAspect="Content" ObjectID="_1764665868" r:id="rId14"/>
         </w:object>
       </w:r>
     </w:p>
@@ -2074,10 +2169,10 @@
           <w:sz w:val="28"/>
         </w:rPr>
         <w:object w:dxaOrig="1340" w:dyaOrig="400">
-          <v:shape id="_x0000_i1027" type="#_x0000_t75" style="width:86.2pt;height:25.1pt" o:ole="">
-            <v:imagedata r:id="rId14" o:title=""/>
+          <v:shape id="_x0000_i1027" type="#_x0000_t75" style="width:86.4pt;height:25.2pt" o:ole="">
+            <v:imagedata r:id="rId15" o:title=""/>
           </v:shape>
-          <o:OLEObject Type="Embed" ProgID="Equation.3" ShapeID="_x0000_i1027" DrawAspect="Content" ObjectID="_1764610079" r:id="rId15"/>
+          <o:OLEObject Type="Embed" ProgID="Equation.3" ShapeID="_x0000_i1027" DrawAspect="Content" ObjectID="_1764665869" r:id="rId16"/>
         </w:object>
       </w:r>
     </w:p>
@@ -2125,10 +2220,10 @@
           <w:sz w:val="28"/>
         </w:rPr>
         <w:object w:dxaOrig="1820" w:dyaOrig="360">
-          <v:shape id="_x0000_i1028" type="#_x0000_t75" style="width:74.2pt;height:18pt" o:ole="" fillcolor="window">
-            <v:imagedata r:id="rId16" o:title=""/>
+          <v:shape id="_x0000_i1028" type="#_x0000_t75" style="width:74.4pt;height:18pt" o:ole="" fillcolor="window">
+            <v:imagedata r:id="rId17" o:title=""/>
           </v:shape>
-          <o:OLEObject Type="Embed" ProgID="Equation.3" ShapeID="_x0000_i1028" DrawAspect="Content" ObjectID="_1764610080" r:id="rId17"/>
+          <o:OLEObject Type="Embed" ProgID="Equation.3" ShapeID="_x0000_i1028" DrawAspect="Content" ObjectID="_1764665870" r:id="rId18"/>
         </w:object>
       </w:r>
     </w:p>
@@ -2226,7 +2321,7 @@
                     <pic:cNvPicPr preferRelativeResize="0"/>
                   </pic:nvPicPr>
                   <pic:blipFill rotWithShape="1">
-                    <a:blip r:embed="rId18">
+                    <a:blip r:embed="rId19">
                       <a:alphaModFix/>
                     </a:blip>
                     <a:srcRect/>
@@ -2297,8 +2392,8 @@
           <w:sz w:val="28"/>
         </w:rPr>
         <w:pict>
-          <v:shape id="_x0000_i1029" type="#_x0000_t75" style="width:467.45pt;height:507.8pt">
-            <v:imagedata r:id="rId19" o:title="Блок схема 2"/>
+          <v:shape id="_x0000_i1029" type="#_x0000_t75" style="width:467.4pt;height:507.6pt">
+            <v:imagedata r:id="rId20" o:title="Блок схема 2"/>
           </v:shape>
         </w:pict>
       </w:r>
@@ -2390,7 +2485,7 @@
                     <pic:cNvPicPr/>
                   </pic:nvPicPr>
                   <pic:blipFill rotWithShape="1">
-                    <a:blip r:embed="rId20"/>
+                    <a:blip r:embed="rId21"/>
                     <a:srcRect l="-770" r="770"/>
                     <a:stretch/>
                   </pic:blipFill>
@@ -2443,7 +2538,7 @@
                     <pic:cNvPicPr/>
                   </pic:nvPicPr>
                   <pic:blipFill>
-                    <a:blip r:embed="rId21"/>
+                    <a:blip r:embed="rId22"/>
                     <a:stretch>
                       <a:fillRect/>
                     </a:stretch>
@@ -2526,7 +2621,7 @@
                     <pic:cNvPicPr/>
                   </pic:nvPicPr>
                   <pic:blipFill rotWithShape="1">
-                    <a:blip r:embed="rId22"/>
+                    <a:blip r:embed="rId23"/>
                     <a:srcRect l="1155" t="5541" r="1486" b="3778"/>
                     <a:stretch/>
                   </pic:blipFill>
@@ -2588,7 +2683,7 @@
                     <pic:cNvPicPr/>
                   </pic:nvPicPr>
                   <pic:blipFill rotWithShape="1">
-                    <a:blip r:embed="rId23"/>
+                    <a:blip r:embed="rId24"/>
                     <a:srcRect t="5310" r="2640" b="1770"/>
                     <a:stretch/>
                   </pic:blipFill>
@@ -2674,8 +2769,9 @@
       <w:r>
         <w:rPr>
           <w:rFonts w:ascii="Times New Roman" w:hAnsi="Times New Roman" w:cs="Times New Roman"/>
+          <w:noProof/>
           <w:sz w:val="44"/>
-          <w:lang w:val="en-US"/>
+          <w:lang w:eastAsia="ru-RU"/>
         </w:rPr>
         <w:drawing>
           <wp:anchor distT="0" distB="0" distL="114300" distR="114300" simplePos="0" relativeHeight="251659264" behindDoc="0" locked="0" layoutInCell="1" allowOverlap="1" wp14:anchorId="31EA353D" wp14:editId="01093BEE">
@@ -2701,7 +2797,7 @@
                     <pic:cNvPicPr/>
                   </pic:nvPicPr>
                   <pic:blipFill rotWithShape="1">
-                    <a:blip r:embed="rId24">
+                    <a:blip r:embed="rId25">
                       <a:extLst>
                         <a:ext uri="{28A0092B-C50C-407E-A947-70E740481C1C}">
                           <a14:useLocalDpi xmlns:a14="http://schemas.microsoft.com/office/drawing/2010/main" val="0"/>
@@ -3358,10 +3454,10 @@
           <w:sz w:val="28"/>
         </w:rPr>
         <w:object w:dxaOrig="200" w:dyaOrig="240">
-          <v:shape id="_x0000_i1030" type="#_x0000_t75" style="width:10.35pt;height:12pt" o:ole="" fillcolor="window">
-            <v:imagedata r:id="rId25" o:title=""/>
+          <v:shape id="_x0000_i1030" type="#_x0000_t75" style="width:10.2pt;height:12pt" o:ole="" fillcolor="window">
+            <v:imagedata r:id="rId26" o:title=""/>
           </v:shape>
-          <o:OLEObject Type="Embed" ProgID="Equation.3" ShapeID="_x0000_i1030" DrawAspect="Content" ObjectID="_1764610081" r:id="rId26"/>
+          <o:OLEObject Type="Embed" ProgID="Equation.3" ShapeID="_x0000_i1030" DrawAspect="Content" ObjectID="_1764665871" r:id="rId27"/>
         </w:object>
       </w:r>
       <w:r>
@@ -3673,7 +3769,7 @@
                     <pic:cNvPicPr/>
                   </pic:nvPicPr>
                   <pic:blipFill rotWithShape="1">
-                    <a:blip r:embed="rId27"/>
+                    <a:blip r:embed="rId28"/>
                     <a:srcRect l="4361" t="1472" r="5975" b="4372"/>
                     <a:stretch/>
                   </pic:blipFill>
@@ -3805,7 +3901,7 @@
                     <pic:cNvPicPr/>
                   </pic:nvPicPr>
                   <pic:blipFill>
-                    <a:blip r:embed="rId28">
+                    <a:blip r:embed="rId29">
                       <a:extLst>
                         <a:ext uri="{28A0092B-C50C-407E-A947-70E740481C1C}">
                           <a14:useLocalDpi xmlns:a14="http://schemas.microsoft.com/office/drawing/2010/main" val="0"/>
@@ -3894,7 +3990,9 @@
       <w:r>
         <w:rPr>
           <w:rFonts w:ascii="Times New Roman" w:hAnsi="Times New Roman" w:cs="Times New Roman"/>
-          <w:sz w:val="28"/>
+          <w:noProof/>
+          <w:sz w:val="28"/>
+          <w:lang w:eastAsia="ru-RU"/>
         </w:rPr>
         <w:drawing>
           <wp:inline distT="0" distB="0" distL="0" distR="0" wp14:anchorId="19E72025" wp14:editId="2B80AD79">
@@ -3912,7 +4010,7 @@
                     <pic:cNvPicPr/>
                   </pic:nvPicPr>
                   <pic:blipFill>
-                    <a:blip r:embed="rId29"/>
+                    <a:blip r:embed="rId30"/>
                     <a:stretch>
                       <a:fillRect/>
                     </a:stretch>
@@ -3987,7 +4085,9 @@
       <w:r>
         <w:rPr>
           <w:rFonts w:ascii="Times New Roman" w:hAnsi="Times New Roman" w:cs="Times New Roman"/>
-          <w:sz w:val="28"/>
+          <w:noProof/>
+          <w:sz w:val="28"/>
+          <w:lang w:eastAsia="ru-RU"/>
         </w:rPr>
         <w:drawing>
           <wp:inline distT="0" distB="0" distL="0" distR="0" wp14:anchorId="615721AE" wp14:editId="206B97C8">
@@ -4005,7 +4105,7 @@
                     <pic:cNvPicPr/>
                   </pic:nvPicPr>
                   <pic:blipFill rotWithShape="1">
-                    <a:blip r:embed="rId30"/>
+                    <a:blip r:embed="rId31"/>
                     <a:srcRect t="845"/>
                     <a:stretch/>
                   </pic:blipFill>
@@ -4051,12 +4151,12 @@
           <w:lang w:val="en-US"/>
         </w:rPr>
       </w:pPr>
-      <w:bookmarkStart w:id="0" w:name="_GoBack"/>
-      <w:r>
-        <w:rPr>
-          <w:rFonts w:ascii="Times New Roman" w:hAnsi="Times New Roman" w:cs="Times New Roman"/>
-          <w:sz w:val="28"/>
-          <w:lang w:val="en-US"/>
+      <w:r>
+        <w:rPr>
+          <w:rFonts w:ascii="Times New Roman" w:hAnsi="Times New Roman" w:cs="Times New Roman"/>
+          <w:noProof/>
+          <w:sz w:val="28"/>
+          <w:lang w:eastAsia="ru-RU"/>
         </w:rPr>
         <w:drawing>
           <wp:inline distT="0" distB="0" distL="0" distR="0" wp14:anchorId="68C6B777" wp14:editId="784396BE">
@@ -4074,7 +4174,7 @@
                     <pic:cNvPicPr/>
                   </pic:nvPicPr>
                   <pic:blipFill rotWithShape="1">
-                    <a:blip r:embed="rId31"/>
+                    <a:blip r:embed="rId32"/>
                     <a:srcRect t="16315" r="6437"/>
                     <a:stretch/>
                   </pic:blipFill>
@@ -4101,6 +4201,88 @@
           </wp:inline>
         </w:drawing>
       </w:r>
+    </w:p>
+    <w:p>
+      <w:pPr>
+        <w:suppressAutoHyphens w:val="0"/>
+        <w:rPr>
+          <w:rFonts w:ascii="Times New Roman" w:hAnsi="Times New Roman" w:cs="Times New Roman"/>
+          <w:sz w:val="28"/>
+          <w:lang w:val="en-US"/>
+        </w:rPr>
+      </w:pPr>
+      <w:r>
+        <w:rPr>
+          <w:rFonts w:ascii="Times New Roman" w:hAnsi="Times New Roman" w:cs="Times New Roman"/>
+          <w:sz w:val="28"/>
+          <w:lang w:val="en-US"/>
+        </w:rPr>
+        <w:br w:type="page"/>
+      </w:r>
+    </w:p>
+    <w:p>
+      <w:pPr>
+        <w:jc w:val="center"/>
+        <w:rPr>
+          <w:rFonts w:ascii="Times New Roman" w:hAnsi="Times New Roman" w:cs="Times New Roman"/>
+          <w:b/>
+          <w:sz w:val="28"/>
+          <w:lang w:val="en-US"/>
+        </w:rPr>
+      </w:pPr>
+      <w:r>
+        <w:rPr>
+          <w:rFonts w:ascii="Times New Roman" w:hAnsi="Times New Roman" w:cs="Times New Roman"/>
+          <w:b/>
+          <w:sz w:val="28"/>
+          <w:lang w:val="en-US"/>
+        </w:rPr>
+        <w:lastRenderedPageBreak/>
+        <w:t>Вывод</w:t>
+      </w:r>
+    </w:p>
+    <w:p>
+      <w:pPr>
+        <w:jc w:val="center"/>
+        <w:rPr>
+          <w:rFonts w:ascii="Times New Roman" w:hAnsi="Times New Roman" w:cs="Times New Roman"/>
+          <w:b/>
+          <w:sz w:val="28"/>
+          <w:lang w:val="en-US"/>
+        </w:rPr>
+      </w:pPr>
+    </w:p>
+    <w:p>
+      <w:pPr>
+        <w:jc w:val="both"/>
+        <w:rPr>
+          <w:rFonts w:ascii="Times New Roman" w:hAnsi="Times New Roman" w:cs="Times New Roman"/>
+          <w:sz w:val="28"/>
+        </w:rPr>
+      </w:pPr>
+      <w:r>
+        <w:rPr>
+          <w:rFonts w:ascii="Times New Roman" w:hAnsi="Times New Roman" w:cs="Times New Roman"/>
+          <w:sz w:val="28"/>
+        </w:rPr>
+        <w:tab/>
+        <w:t xml:space="preserve">На примере одного уравнения были проведены сравнения трёх методов. </w:t>
+      </w:r>
+      <w:r>
+        <w:rPr>
+          <w:rFonts w:ascii="Times New Roman" w:hAnsi="Times New Roman" w:cs="Times New Roman"/>
+          <w:sz w:val="28"/>
+        </w:rPr>
+        <w:t>На основании результатов можно выявить, что самым быстрым методом является метод касательных (Ньютона)</w:t>
+      </w:r>
+      <w:r>
+        <w:rPr>
+          <w:rFonts w:ascii="Times New Roman" w:hAnsi="Times New Roman" w:cs="Times New Roman"/>
+          <w:sz w:val="28"/>
+        </w:rPr>
+        <w:t>, поскольку имеет наименьшее количество итераций за время работы программы.</w:t>
+      </w:r>
+      <w:bookmarkStart w:id="0" w:name="_GoBack"/>
       <w:bookmarkEnd w:id="0"/>
     </w:p>
     <w:sectPr>
@@ -4912,7 +5094,7 @@
 </file>
 
 <file path=customXml/itemProps1.xml><?xml version="1.0" encoding="utf-8"?>
-<ds:datastoreItem xmlns:ds="http://schemas.openxmlformats.org/officeDocument/2006/customXml" ds:itemID="{1FA62E0E-4089-4F45-B08F-B6EF8D11D73C}">
+<ds:datastoreItem xmlns:ds="http://schemas.openxmlformats.org/officeDocument/2006/customXml" ds:itemID="{94DB6786-D4BE-4895-8918-E342056F043B}">
   <ds:schemaRefs>
     <ds:schemaRef ds:uri="http://schemas.openxmlformats.org/officeDocument/2006/bibliography"/>
   </ds:schemaRefs>
